--- a/Scelta delle classi.docx
+++ b/Scelta delle classi.docx
@@ -683,23 +683,7 @@
           <w:sz w:val="28"/>
           <w:szCs w:val="28"/>
         </w:rPr>
-        <w:t xml:space="preserve"> con cardinalità </w:t>
-      </w:r>
-      <w:proofErr w:type="gramStart"/>
-      <w:r>
-        <w:rPr>
-          <w:sz w:val="28"/>
-          <w:szCs w:val="28"/>
-        </w:rPr>
-        <w:t>0..</w:t>
-      </w:r>
-      <w:proofErr w:type="gramEnd"/>
-      <w:r>
-        <w:rPr>
-          <w:sz w:val="28"/>
-          <w:szCs w:val="28"/>
-        </w:rPr>
-        <w:t>* da parte dell’utente e 1 da parte della prenotazione: un utente generico può effettuare un numero qualsiasi di prenotazioni, mentre ogni prenotazione deve appartenere a un solo utente generico.</w:t>
+        <w:t xml:space="preserve"> con cardinalità 0..* da parte dell’utente e 1 da parte della prenotazione: un utente generico può effettuare un numero qualsiasi di prenotazioni, mentre ogni prenotazione deve appartenere a un solo utente generico.</w:t>
       </w:r>
     </w:p>
     <w:p>
@@ -731,25 +715,7 @@
           <w:sz w:val="28"/>
           <w:szCs w:val="28"/>
         </w:rPr>
-        <w:t xml:space="preserve"> esiste solo in presenza di una relazione tra </w:t>
-      </w:r>
-      <w:proofErr w:type="spellStart"/>
-      <w:r>
-        <w:rPr>
-          <w:b/>
-          <w:bCs/>
-          <w:sz w:val="28"/>
-          <w:szCs w:val="28"/>
-        </w:rPr>
-        <w:t>UtenteGenerico</w:t>
-      </w:r>
-      <w:proofErr w:type="spellEnd"/>
-      <w:r>
-        <w:rPr>
-          <w:sz w:val="28"/>
-          <w:szCs w:val="28"/>
-        </w:rPr>
-        <w:t xml:space="preserve"> e </w:t>
+        <w:t xml:space="preserve"> esiste solo in presenza di una </w:t>
       </w:r>
       <w:r>
         <w:rPr>
@@ -765,21 +731,7 @@
           <w:sz w:val="28"/>
           <w:szCs w:val="28"/>
         </w:rPr>
-        <w:t xml:space="preserve">, poiché un utente generico diventa passeggero solo dopo aver effettuato una prenotazione, </w:t>
-      </w:r>
-      <w:r>
-        <w:rPr>
-          <w:sz w:val="28"/>
-          <w:szCs w:val="28"/>
-        </w:rPr>
-        <w:t>cioè,</w:t>
-      </w:r>
-      <w:r>
-        <w:rPr>
-          <w:sz w:val="28"/>
-          <w:szCs w:val="28"/>
-        </w:rPr>
-        <w:t xml:space="preserve"> acquistando un biglietto.</w:t>
+        <w:t xml:space="preserve">, poiché un utente generico diventa passeggero solo dopo aver effettuato una prenotazione, ovvero dopo aver acquistato un biglietto. </w:t>
       </w:r>
     </w:p>
     <w:p>
@@ -2088,6 +2040,7 @@
   <w:style w:type="character" w:default="1" w:styleId="Carpredefinitoparagrafo">
     <w:name w:val="Default Paragraph Font"/>
     <w:uiPriority w:val="1"/>
+    <w:semiHidden/>
     <w:unhideWhenUsed/>
   </w:style>
   <w:style w:type="table" w:default="1" w:styleId="Tabellanormale">

--- a/Scelta delle classi.docx
+++ b/Scelta delle classi.docx
@@ -683,7 +683,23 @@
           <w:sz w:val="28"/>
           <w:szCs w:val="28"/>
         </w:rPr>
-        <w:t xml:space="preserve"> con cardinalità 0..* da parte dell’utente e 1 da parte della prenotazione: un utente generico può effettuare un numero qualsiasi di prenotazioni, mentre ogni prenotazione deve appartenere a un solo utente generico.</w:t>
+        <w:t xml:space="preserve"> con cardinalità </w:t>
+      </w:r>
+      <w:proofErr w:type="gramStart"/>
+      <w:r>
+        <w:rPr>
+          <w:sz w:val="28"/>
+          <w:szCs w:val="28"/>
+        </w:rPr>
+        <w:t>0..</w:t>
+      </w:r>
+      <w:proofErr w:type="gramEnd"/>
+      <w:r>
+        <w:rPr>
+          <w:sz w:val="28"/>
+          <w:szCs w:val="28"/>
+        </w:rPr>
+        <w:t>* da parte dell’utente e 1 da parte della prenotazione: un utente generico può effettuare un numero qualsiasi di prenotazioni, mentre ogni prenotazione deve appartenere a un solo utente generico.</w:t>
       </w:r>
     </w:p>
     <w:p>
@@ -715,7 +731,35 @@
           <w:sz w:val="28"/>
           <w:szCs w:val="28"/>
         </w:rPr>
-        <w:t xml:space="preserve"> esiste solo in presenza di una </w:t>
+        <w:t xml:space="preserve"> </w:t>
+      </w:r>
+      <w:r>
+        <w:rPr>
+          <w:sz w:val="28"/>
+          <w:szCs w:val="28"/>
+        </w:rPr>
+        <w:t xml:space="preserve">ha </w:t>
+      </w:r>
+      <w:r>
+        <w:rPr>
+          <w:sz w:val="28"/>
+          <w:szCs w:val="28"/>
+        </w:rPr>
+        <w:t xml:space="preserve">una relazione </w:t>
+      </w:r>
+      <w:r>
+        <w:rPr>
+          <w:sz w:val="28"/>
+          <w:szCs w:val="28"/>
+        </w:rPr>
+        <w:t>con la classe</w:t>
+      </w:r>
+      <w:r>
+        <w:rPr>
+          <w:sz w:val="28"/>
+          <w:szCs w:val="28"/>
+        </w:rPr>
+        <w:t xml:space="preserve"> </w:t>
       </w:r>
       <w:r>
         <w:rPr>
@@ -731,7 +775,7 @@
           <w:sz w:val="28"/>
           <w:szCs w:val="28"/>
         </w:rPr>
-        <w:t xml:space="preserve">, poiché un utente generico diventa passeggero solo dopo aver effettuato una prenotazione, ovvero dopo aver acquistato un biglietto. </w:t>
+        <w:t xml:space="preserve"> con cardinalità 1 da entrambe le parti: a ogni prenotazione corrisponde un passeggero, mentre a ogni passeggero corrisponde una prenotazione.</w:t>
       </w:r>
     </w:p>
     <w:p>
@@ -1014,10 +1058,28 @@
         <w:t>StatoDelBagaglio</w:t>
       </w:r>
       <w:proofErr w:type="spellEnd"/>
+      <w:r>
+        <w:rPr>
+          <w:b/>
+          <w:bCs/>
+          <w:sz w:val="28"/>
+          <w:szCs w:val="28"/>
+        </w:rPr>
+        <w:t>.</w:t>
+      </w:r>
     </w:p>
     <w:p>
       <w:pPr>
         <w:jc w:val="both"/>
+        <w:rPr>
+          <w:sz w:val="28"/>
+          <w:szCs w:val="28"/>
+        </w:rPr>
+      </w:pPr>
+    </w:p>
+    <w:p>
+      <w:pPr>
+        <w:jc w:val="right"/>
         <w:rPr>
           <w:sz w:val="28"/>
           <w:szCs w:val="28"/>
